--- a/images/NamandeepCV.docx
+++ b/images/NamandeepCV.docx
@@ -11,6 +11,8 @@
           <w:i/>
           <w:iCs/>
           <w:color w:val="002060"/>
+          <w:sz w:val="80"/>
+          <w:szCs w:val="80"/>
         </w:rPr>
       </w:pPr>
       <w:r>
@@ -22,8 +24,8 @@
           <w:i/>
           <w:iCs/>
           <w:color w:val="002060"/>
-          <w:sz w:val="90"/>
-          <w:szCs w:val="90"/>
+          <w:sz w:val="80"/>
+          <w:szCs w:val="80"/>
           <w:shd w:val="clear" w:color="auto" w:fill="FFFFFF"/>
         </w:rPr>
         <w:t>Singh Namandeep</w:t>
@@ -61,42 +63,7 @@
               <w:pStyle w:val="paragraph"/>
               <w:spacing w:before="0" w:beforeAutospacing="0" w:after="0" w:afterAutospacing="0"/>
               <w:textAlignment w:val="baseline"/>
-              <w:rPr>
-                <w:rStyle w:val="normaltextrun"/>
-                <w:rFonts w:ascii="Calibri" w:eastAsiaTheme="majorEastAsia" w:hAnsi="Calibri" w:cs="Calibri"/>
-                <w:i/>
-                <w:iCs/>
-                <w:color w:val="000000"/>
-                <w:sz w:val="22"/>
-                <w:szCs w:val="22"/>
-              </w:rPr>
             </w:pPr>
-          </w:p>
-          <w:p>
-            <w:pPr>
-              <w:pStyle w:val="paragraph"/>
-              <w:spacing w:before="0" w:beforeAutospacing="0" w:after="0" w:afterAutospacing="0"/>
-              <w:textAlignment w:val="baseline"/>
-              <w:rPr>
-                <w:rFonts w:ascii="Segoe UI" w:hAnsi="Segoe UI" w:cs="Segoe UI"/>
-                <w:i/>
-                <w:iCs/>
-                <w:sz w:val="18"/>
-                <w:szCs w:val="18"/>
-              </w:rPr>
-            </w:pPr>
-            <w:r>
-              <w:rPr>
-                <w:rStyle w:val="normaltextrun"/>
-                <w:rFonts w:ascii="Calibri" w:eastAsiaTheme="majorEastAsia" w:hAnsi="Calibri" w:cs="Calibri"/>
-                <w:i/>
-                <w:iCs/>
-                <w:color w:val="000000"/>
-                <w:sz w:val="22"/>
-                <w:szCs w:val="22"/>
-              </w:rPr>
-              <w:t xml:space="preserve">                                               </w:t>
-            </w:r>
             <w:r>
               <w:rPr>
                 <w:rStyle w:val="normaltextrun"/>
@@ -173,6 +140,62 @@
           </w:p>
           <w:p>
             <w:pPr>
+              <w:pStyle w:val="paragraph"/>
+              <w:textAlignment w:val="baseline"/>
+              <w:rPr>
+                <w:rFonts w:ascii="Segoe UI" w:hAnsi="Segoe UI" w:cs="Segoe UI"/>
+                <w:b/>
+                <w:bCs/>
+                <w:i/>
+                <w:iCs/>
+                <w:sz w:val="20"/>
+                <w:szCs w:val="20"/>
+              </w:rPr>
+            </w:pPr>
+            <w:r>
+              <w:rPr>
+                <w:rFonts w:ascii="Segoe UI" w:hAnsi="Segoe UI" w:cs="Segoe UI"/>
+                <w:b/>
+                <w:bCs/>
+                <w:i/>
+                <w:iCs/>
+                <w:sz w:val="20"/>
+                <w:szCs w:val="20"/>
+              </w:rPr>
+              <w:t xml:space="preserve">TECHNICAL PORTFOLIO: </w:t>
+            </w:r>
+            <w:hyperlink r:id="rId12" w:history="1">
+              <w:r>
+                <w:rPr>
+                  <w:rStyle w:val="Hyperlink"/>
+                  <w:rFonts w:ascii="Segoe UI" w:hAnsi="Segoe UI" w:cs="Segoe UI"/>
+                  <w:b/>
+                  <w:bCs/>
+                  <w:i/>
+                  <w:iCs/>
+                  <w:sz w:val="20"/>
+                  <w:szCs w:val="20"/>
+                </w:rPr>
+                <w:t>https://naman5911-code.github.io/.github.io/</w:t>
+              </w:r>
+            </w:hyperlink>
+          </w:p>
+          <w:p>
+            <w:pPr>
+              <w:pStyle w:val="paragraph"/>
+              <w:spacing w:before="0" w:beforeAutospacing="0" w:after="0" w:afterAutospacing="0"/>
+              <w:textAlignment w:val="baseline"/>
+              <w:rPr>
+                <w:rFonts w:ascii="Segoe UI" w:hAnsi="Segoe UI" w:cs="Segoe UI"/>
+                <w:i/>
+                <w:iCs/>
+                <w:sz w:val="18"/>
+                <w:szCs w:val="18"/>
+              </w:rPr>
+            </w:pPr>
+          </w:p>
+          <w:p>
+            <w:pPr>
               <w:pStyle w:val="ContactInfoEmphasis"/>
               <w:contextualSpacing w:val="0"/>
               <w:jc w:val="left"/>
@@ -191,6 +214,22 @@
               <w:top w:w="432" w:type="dxa"/>
             </w:tcMar>
           </w:tcPr>
+          <w:p>
+            <w:pPr>
+              <w:pStyle w:val="paragraph"/>
+              <w:spacing w:before="0" w:beforeAutospacing="0" w:after="0" w:afterAutospacing="0"/>
+              <w:textAlignment w:val="baseline"/>
+              <w:rPr>
+                <w:rStyle w:val="normaltextrun"/>
+                <w:rFonts w:asciiTheme="majorHAnsi" w:eastAsiaTheme="majorEastAsia" w:hAnsiTheme="majorHAnsi" w:cs="Arial"/>
+                <w:b/>
+                <w:bCs/>
+                <w:color w:val="002060"/>
+                <w:sz w:val="22"/>
+                <w:szCs w:val="22"/>
+              </w:rPr>
+            </w:pPr>
+          </w:p>
           <w:p>
             <w:pPr>
               <w:pStyle w:val="paragraph"/>
@@ -241,7 +280,13 @@
               </w:rPr>
             </w:pPr>
             <w:r>
-              <w:t>Computer science graduate seeking to contribute to the Equal Opportunities Commission as an Officer II in the Ethnic Minorities Unit. With technical proficiency in software and a solid understanding of discrimination issues, I aim to leverage my skills in data management and community engagement to support initiatives that foster inclusivity and make a positive impact.</w:t>
+              <w:t xml:space="preserve">A motivated computer science graduate </w:t>
+            </w:r>
+            <w:r>
+              <w:t>e</w:t>
+            </w:r>
+            <w:r>
+              <w:t>ager to apply technical expertise and a collaborative mindset to contribute meaningfully within innovative and forward-thinking organizations. Passionate about leveraging technology to drive efficiency, support strategic goals, and create positive impact through continuous learning and professional growth.</w:t>
             </w:r>
           </w:p>
         </w:tc>
@@ -678,7 +723,6 @@
           <w:szCs w:val="21"/>
         </w:rPr>
       </w:pPr>
-      <w:proofErr w:type="spellStart"/>
       <w:r>
         <w:rPr>
           <w:rFonts w:asciiTheme="majorHAnsi" w:hAnsiTheme="majorHAnsi"/>
@@ -688,19 +732,7 @@
           <w:sz w:val="21"/>
           <w:szCs w:val="21"/>
         </w:rPr>
-        <w:t>Headstart</w:t>
-      </w:r>
-      <w:proofErr w:type="spellEnd"/>
-      <w:r>
-        <w:rPr>
-          <w:rFonts w:asciiTheme="majorHAnsi" w:hAnsiTheme="majorHAnsi"/>
-          <w:b/>
-          <w:bCs/>
-          <w:color w:val="002060"/>
-          <w:sz w:val="21"/>
-          <w:szCs w:val="21"/>
-        </w:rPr>
-        <w:t xml:space="preserve"> Group</w:t>
+        <w:t>Headstart Group</w:t>
       </w:r>
       <w:r>
         <w:rPr>
@@ -1525,6 +1557,7 @@
           <w:color w:val="002060"/>
         </w:rPr>
       </w:pPr>
+      <w:bookmarkStart w:id="0" w:name="_Hlk212845540"/>
       <w:r>
         <w:rPr>
           <w:rFonts w:asciiTheme="majorHAnsi" w:hAnsiTheme="majorHAnsi"/>
@@ -1544,6 +1577,7 @@
         <w:t>DUCATION</w:t>
       </w:r>
     </w:p>
+    <w:bookmarkEnd w:id="0"/>
     <w:p>
       <w:pPr>
         <w:rPr>
@@ -2444,7 +2478,7 @@
           <w:sz w:val="20"/>
           <w:szCs w:val="20"/>
         </w:rPr>
-        <w:t>Interests/Skills</w:t>
+        <w:t>Interests/Skill</w:t>
       </w:r>
     </w:p>
     <w:p>
@@ -2721,7 +2755,6 @@
         </w:numPr>
         <w:spacing w:line="360" w:lineRule="auto"/>
         <w:rPr>
-          <w:rStyle w:val="eop"/>
           <w:rFonts w:asciiTheme="majorHAnsi" w:hAnsiTheme="majorHAnsi"/>
           <w:color w:val="000000" w:themeColor="text1"/>
           <w:sz w:val="20"/>
@@ -2785,10 +2818,23 @@
         <w:t>ing</w:t>
       </w:r>
     </w:p>
+    <w:p>
+      <w:pPr>
+        <w:rPr>
+          <w:rStyle w:val="eop"/>
+          <w:rFonts w:asciiTheme="majorHAnsi" w:hAnsiTheme="majorHAnsi"/>
+          <w:b/>
+          <w:bCs/>
+          <w:color w:val="000000" w:themeColor="text1"/>
+          <w:sz w:val="20"/>
+          <w:szCs w:val="20"/>
+        </w:rPr>
+      </w:pPr>
+    </w:p>
     <w:sectPr>
-      <w:footerReference w:type="default" r:id="rId12"/>
-      <w:headerReference w:type="first" r:id="rId13"/>
-      <w:footerReference w:type="first" r:id="rId14"/>
+      <w:footerReference w:type="default" r:id="rId13"/>
+      <w:headerReference w:type="first" r:id="rId14"/>
+      <w:footerReference w:type="first" r:id="rId15"/>
       <w:pgSz w:w="12240" w:h="15840" w:code="1"/>
       <w:pgMar w:top="950" w:right="1440" w:bottom="1080" w:left="1440" w:header="576" w:footer="720" w:gutter="0"/>
       <w:cols w:space="720"/>
@@ -6538,7 +6584,7 @@
   <w:style w:type="paragraph" w:default="1" w:styleId="Normal">
     <w:name w:val="Normal"/>
     <w:qFormat/>
-    <w:rsid w:val="006E1507"/>
+    <w:rsid w:val="00FB50BD"/>
   </w:style>
   <w:style w:type="paragraph" w:styleId="Heading1">
     <w:name w:val="heading 1"/>
@@ -6741,7 +6787,6 @@
   <w:style w:type="character" w:default="1" w:styleId="DefaultParagraphFont">
     <w:name w:val="Default Paragraph Font"/>
     <w:uiPriority w:val="1"/>
-    <w:semiHidden/>
     <w:unhideWhenUsed/>
   </w:style>
   <w:style w:type="table" w:default="1" w:styleId="TableNormal">
@@ -31011,6 +31056,7 @@
     <w:rsid w:val="003C1486"/>
     <w:rsid w:val="003E0B3B"/>
     <w:rsid w:val="00427A82"/>
+    <w:rsid w:val="00441BE2"/>
     <w:rsid w:val="00463FA2"/>
     <w:rsid w:val="004C6711"/>
     <w:rsid w:val="004E38AE"/>
@@ -31020,6 +31066,7 @@
     <w:rsid w:val="005A4F92"/>
     <w:rsid w:val="006410A1"/>
     <w:rsid w:val="00695BE4"/>
+    <w:rsid w:val="006B4758"/>
     <w:rsid w:val="006C0463"/>
     <w:rsid w:val="00723C92"/>
     <w:rsid w:val="007F507D"/>
@@ -31708,6 +31755,28 @@
 </file>
 
 <file path=customXml/item1.xml><?xml version="1.0" encoding="utf-8"?>
+<b:Sources xmlns:b="http://schemas.openxmlformats.org/officeDocument/2006/bibliography" xmlns="http://schemas.openxmlformats.org/officeDocument/2006/bibliography" SelectedStyle="\IEEE2006OfficeOnline.xsl" StyleName="IEEE" Version="2006"/>
+</file>
+
+<file path=customXml/item2.xml><?xml version="1.0" encoding="utf-8"?>
+<p:properties xmlns:p="http://schemas.microsoft.com/office/2006/metadata/properties" xmlns:xsi="http://www.w3.org/2001/XMLSchema-instance" xmlns:pc="http://schemas.microsoft.com/office/infopath/2007/PartnerControls">
+  <documentManagement>
+    <Status xmlns="71af3243-3dd4-4a8d-8c0d-dd76da1f02a5">Not started</Status>
+    <MediaServiceKeyPoints xmlns="71af3243-3dd4-4a8d-8c0d-dd76da1f02a5" xsi:nil="true"/>
+  </documentManagement>
+</p:properties>
+</file>
+
+<file path=customXml/item3.xml><?xml version="1.0" encoding="utf-8"?>
+<?mso-contentType ?>
+<FormTemplates xmlns="http://schemas.microsoft.com/sharepoint/v3/contenttype/forms">
+  <Display>DocumentLibraryForm</Display>
+  <Edit>DocumentLibraryForm</Edit>
+  <New>DocumentLibraryForm</New>
+</FormTemplates>
+</file>
+
+<file path=customXml/item4.xml><?xml version="1.0" encoding="utf-8"?>
 <ct:contentTypeSchema xmlns:ct="http://schemas.microsoft.com/office/2006/metadata/contentType" xmlns:ma="http://schemas.microsoft.com/office/2006/metadata/properties/metaAttributes" ct:_="" ma:_="" ma:contentTypeName="Document" ma:contentTypeID="0x01010079F111ED35F8CC479449609E8A0923A6" ma:contentTypeVersion="12" ma:contentTypeDescription="Create a new document." ma:contentTypeScope="" ma:versionID="7e3f163ba23981de9af4e94a4fc3c170">
   <xsd:schema xmlns:xsd="http://www.w3.org/2001/XMLSchema" xmlns:xs="http://www.w3.org/2001/XMLSchema" xmlns:p="http://schemas.microsoft.com/office/2006/metadata/properties" xmlns:ns2="71af3243-3dd4-4a8d-8c0d-dd76da1f02a5" xmlns:ns3="16c05727-aa75-4e4a-9b5f-8a80a1165891" targetNamespace="http://schemas.microsoft.com/office/2006/metadata/properties" ma:root="true" ma:fieldsID="77303e74caa42b09a8f0afd286949429" ns2:_="" ns3:_="">
     <xsd:import namespace="71af3243-3dd4-4a8d-8c0d-dd76da1f02a5"/>
@@ -31928,29 +31997,33 @@
 </ct:contentTypeSchema>
 </file>
 
-<file path=customXml/item2.xml><?xml version="1.0" encoding="utf-8"?>
-<?mso-contentType ?>
-<FormTemplates xmlns="http://schemas.microsoft.com/sharepoint/v3/contenttype/forms">
-  <Display>DocumentLibraryForm</Display>
-  <Edit>DocumentLibraryForm</Edit>
-  <New>DocumentLibraryForm</New>
-</FormTemplates>
+<file path=customXml/itemProps1.xml><?xml version="1.0" encoding="utf-8"?>
+<ds:datastoreItem xmlns:ds="http://schemas.openxmlformats.org/officeDocument/2006/customXml" ds:itemID="{3A126926-CAFF-4DFE-B736-31A495F39BAA}">
+  <ds:schemaRefs>
+    <ds:schemaRef ds:uri="http://schemas.openxmlformats.org/officeDocument/2006/bibliography"/>
+  </ds:schemaRefs>
+</ds:datastoreItem>
 </file>
 
-<file path=customXml/item3.xml><?xml version="1.0" encoding="utf-8"?>
-<p:properties xmlns:p="http://schemas.microsoft.com/office/2006/metadata/properties" xmlns:xsi="http://www.w3.org/2001/XMLSchema-instance" xmlns:pc="http://schemas.microsoft.com/office/infopath/2007/PartnerControls">
-  <documentManagement>
-    <Status xmlns="71af3243-3dd4-4a8d-8c0d-dd76da1f02a5">Not started</Status>
-    <MediaServiceKeyPoints xmlns="71af3243-3dd4-4a8d-8c0d-dd76da1f02a5" xsi:nil="true"/>
-  </documentManagement>
-</p:properties>
+<file path=customXml/itemProps2.xml><?xml version="1.0" encoding="utf-8"?>
+<ds:datastoreItem xmlns:ds="http://schemas.openxmlformats.org/officeDocument/2006/customXml" ds:itemID="{4F662BB8-1253-4FAB-BF9A-1F186878EF90}">
+  <ds:schemaRefs>
+    <ds:schemaRef ds:uri="http://schemas.microsoft.com/office/2006/metadata/properties"/>
+    <ds:schemaRef ds:uri="http://schemas.microsoft.com/office/infopath/2007/PartnerControls"/>
+    <ds:schemaRef ds:uri="71af3243-3dd4-4a8d-8c0d-dd76da1f02a5"/>
+  </ds:schemaRefs>
+</ds:datastoreItem>
 </file>
 
-<file path=customXml/item4.xml><?xml version="1.0" encoding="utf-8"?>
-<b:Sources xmlns:b="http://schemas.openxmlformats.org/officeDocument/2006/bibliography" xmlns="http://schemas.openxmlformats.org/officeDocument/2006/bibliography" SelectedStyle="\IEEE2006OfficeOnline.xsl" StyleName="IEEE" Version="2006"/>
+<file path=customXml/itemProps3.xml><?xml version="1.0" encoding="utf-8"?>
+<ds:datastoreItem xmlns:ds="http://schemas.openxmlformats.org/officeDocument/2006/customXml" ds:itemID="{210E9CCA-B965-45FD-937B-55A202EB7510}">
+  <ds:schemaRefs>
+    <ds:schemaRef ds:uri="http://schemas.microsoft.com/sharepoint/v3/contenttype/forms"/>
+  </ds:schemaRefs>
+</ds:datastoreItem>
 </file>
 
-<file path=customXml/itemProps1.xml><?xml version="1.0" encoding="utf-8"?>
+<file path=customXml/itemProps4.xml><?xml version="1.0" encoding="utf-8"?>
 <ds:datastoreItem xmlns:ds="http://schemas.openxmlformats.org/officeDocument/2006/customXml" ds:itemID="{08213137-FECA-4B2D-A0F1-4DB59211ED1A}">
   <ds:schemaRefs>
     <ds:schemaRef ds:uri="http://schemas.microsoft.com/office/2006/metadata/contentType"/>
@@ -31967,30 +32040,4 @@
     <ds:schemaRef ds:uri="http://schemas.microsoft.com/internal/obd"/>
   </ds:schemaRefs>
 </ds:datastoreItem>
-</file>
-
-<file path=customXml/itemProps2.xml><?xml version="1.0" encoding="utf-8"?>
-<ds:datastoreItem xmlns:ds="http://schemas.openxmlformats.org/officeDocument/2006/customXml" ds:itemID="{210E9CCA-B965-45FD-937B-55A202EB7510}">
-  <ds:schemaRefs>
-    <ds:schemaRef ds:uri="http://schemas.microsoft.com/sharepoint/v3/contenttype/forms"/>
-  </ds:schemaRefs>
-</ds:datastoreItem>
-</file>
-
-<file path=customXml/itemProps3.xml><?xml version="1.0" encoding="utf-8"?>
-<ds:datastoreItem xmlns:ds="http://schemas.openxmlformats.org/officeDocument/2006/customXml" ds:itemID="{4F662BB8-1253-4FAB-BF9A-1F186878EF90}">
-  <ds:schemaRefs>
-    <ds:schemaRef ds:uri="http://schemas.microsoft.com/office/2006/metadata/properties"/>
-    <ds:schemaRef ds:uri="http://schemas.microsoft.com/office/infopath/2007/PartnerControls"/>
-    <ds:schemaRef ds:uri="71af3243-3dd4-4a8d-8c0d-dd76da1f02a5"/>
-  </ds:schemaRefs>
-</ds:datastoreItem>
-</file>
-
-<file path=customXml/itemProps4.xml><?xml version="1.0" encoding="utf-8"?>
-<ds:datastoreItem xmlns:ds="http://schemas.openxmlformats.org/officeDocument/2006/customXml" ds:itemID="{3A126926-CAFF-4DFE-B736-31A495F39BAA}">
-  <ds:schemaRefs>
-    <ds:schemaRef ds:uri="http://schemas.openxmlformats.org/officeDocument/2006/bibliography"/>
-  </ds:schemaRefs>
-</ds:datastoreItem>
 </file>